--- a/ТЗ.docx
+++ b/ТЗ.docx
@@ -177,27 +177,13 @@
         <w:rPr>
           <w:rFonts w:ascii="Times New Roman" w:hAnsi="Times New Roman"/>
         </w:rPr>
-        <w:t xml:space="preserve">Заведующий </w:t>
-      </w:r>
-      <w:proofErr w:type="gramStart"/>
-      <w:r>
-        <w:rPr>
-          <w:rFonts w:ascii="Times New Roman" w:hAnsi="Times New Roman"/>
-        </w:rPr>
-        <w:t xml:space="preserve">кафедрой </w:t>
-      </w:r>
-      <w:r>
-        <w:rPr>
-          <w:rFonts w:ascii="Times New Roman" w:hAnsi="Times New Roman"/>
-        </w:rPr>
-        <w:t xml:space="preserve"> _</w:t>
-      </w:r>
-      <w:proofErr w:type="gramEnd"/>
-      <w:r>
-        <w:rPr>
-          <w:rFonts w:ascii="Times New Roman" w:hAnsi="Times New Roman"/>
-        </w:rPr>
-        <w:t>___</w:t>
+        <w:t xml:space="preserve">Заведующий кафедрой </w:t>
+      </w:r>
+      <w:r>
+        <w:rPr>
+          <w:rFonts w:ascii="Times New Roman" w:hAnsi="Times New Roman"/>
+        </w:rPr>
+        <w:t xml:space="preserve"> ____</w:t>
       </w:r>
       <w:r>
         <w:rPr>
@@ -245,27 +231,13 @@
         <w:rPr>
           <w:rFonts w:ascii="Times New Roman" w:hAnsi="Times New Roman"/>
         </w:rPr>
-        <w:t>_____________</w:t>
-      </w:r>
-      <w:proofErr w:type="gramStart"/>
-      <w:r>
-        <w:rPr>
-          <w:rFonts w:ascii="Times New Roman" w:hAnsi="Times New Roman"/>
-        </w:rPr>
-        <w:t xml:space="preserve">_  </w:t>
-      </w:r>
-      <w:r>
-        <w:rPr>
-          <w:rFonts w:ascii="Times New Roman" w:hAnsi="Times New Roman"/>
-        </w:rPr>
-        <w:t>_</w:t>
-      </w:r>
-      <w:proofErr w:type="gramEnd"/>
-      <w:r>
-        <w:rPr>
-          <w:rFonts w:ascii="Times New Roman" w:hAnsi="Times New Roman"/>
-        </w:rPr>
-        <w:t>_</w:t>
+        <w:t xml:space="preserve">______________  </w:t>
+      </w:r>
+      <w:r>
+        <w:rPr>
+          <w:rFonts w:ascii="Times New Roman" w:hAnsi="Times New Roman"/>
+        </w:rPr>
+        <w:t>__</w:t>
       </w:r>
       <w:r>
         <w:rPr>
@@ -298,25 +270,7 @@
           <w:sz w:val="16"/>
           <w:szCs w:val="16"/>
         </w:rPr>
-        <w:t>(</w:t>
-      </w:r>
-      <w:proofErr w:type="spellStart"/>
-      <w:r>
-        <w:rPr>
-          <w:rFonts w:ascii="Times New Roman" w:hAnsi="Times New Roman"/>
-          <w:sz w:val="16"/>
-          <w:szCs w:val="16"/>
-        </w:rPr>
-        <w:t>И.О.Фамилия</w:t>
-      </w:r>
-      <w:proofErr w:type="spellEnd"/>
-      <w:r>
-        <w:rPr>
-          <w:rFonts w:ascii="Times New Roman" w:hAnsi="Times New Roman"/>
-          <w:sz w:val="16"/>
-          <w:szCs w:val="16"/>
-        </w:rPr>
-        <w:t>)</w:t>
+        <w:t>(И.О.Фамилия)</w:t>
       </w:r>
     </w:p>
     <w:p>
@@ -327,19 +281,11 @@
           <w:rFonts w:ascii="Times New Roman" w:hAnsi="Times New Roman"/>
         </w:rPr>
       </w:pPr>
-      <w:proofErr w:type="gramStart"/>
-      <w:r>
-        <w:rPr>
-          <w:rFonts w:ascii="Times New Roman" w:hAnsi="Times New Roman"/>
-        </w:rPr>
-        <w:t>« _</w:t>
-      </w:r>
-      <w:proofErr w:type="gramEnd"/>
-      <w:r>
-        <w:rPr>
-          <w:rFonts w:ascii="Times New Roman" w:hAnsi="Times New Roman"/>
-        </w:rPr>
-        <w:t>____ » ____________ 20 ____ г.</w:t>
+      <w:r>
+        <w:rPr>
+          <w:rFonts w:ascii="Times New Roman" w:hAnsi="Times New Roman"/>
+        </w:rPr>
+        <w:t>« _____ » ____________ 20 ____ г.</w:t>
       </w:r>
     </w:p>
     <w:p>
@@ -747,7 +693,16 @@
           <w:szCs w:val="24"/>
           <w:u w:val="single"/>
         </w:rPr>
-        <w:t xml:space="preserve">использования </w:t>
+        <w:t>загруженности</w:t>
+      </w:r>
+      <w:r>
+        <w:rPr>
+          <w:rFonts w:ascii="Times New Roman" w:hAnsi="Times New Roman"/>
+          <w:sz w:val="24"/>
+          <w:szCs w:val="24"/>
+          <w:u w:val="single"/>
+        </w:rPr>
+        <w:t xml:space="preserve"> </w:t>
       </w:r>
       <w:r>
         <w:rPr>
@@ -772,6 +727,15 @@
           <w:rFonts w:ascii="Times New Roman" w:hAnsi="Times New Roman"/>
           <w:sz w:val="24"/>
           <w:szCs w:val="24"/>
+          <w:u w:val="single"/>
+        </w:rPr>
+        <w:t xml:space="preserve"> и количества системных вызовов</w:t>
+      </w:r>
+      <w:r>
+        <w:rPr>
+          <w:rFonts w:ascii="Times New Roman" w:hAnsi="Times New Roman"/>
+          <w:sz w:val="24"/>
+          <w:szCs w:val="24"/>
         </w:rPr>
         <w:t>_________</w:t>
       </w:r>
@@ -781,15 +745,15 @@
           <w:sz w:val="24"/>
           <w:szCs w:val="24"/>
         </w:rPr>
-        <w:t>__________________________________</w:t>
-      </w:r>
-      <w:r>
-        <w:rPr>
-          <w:rFonts w:ascii="Times New Roman" w:hAnsi="Times New Roman"/>
-          <w:sz w:val="24"/>
-          <w:szCs w:val="24"/>
-        </w:rPr>
-        <w:t>____</w:t>
+        <w:t>________</w:t>
+      </w:r>
+      <w:r>
+        <w:rPr>
+          <w:rFonts w:ascii="Times New Roman" w:hAnsi="Times New Roman"/>
+          <w:sz w:val="24"/>
+          <w:szCs w:val="24"/>
+        </w:rPr>
+        <w:t>_</w:t>
       </w:r>
     </w:p>
     <w:p>
@@ -1045,21 +1009,7 @@
         <w:rPr>
           <w:rFonts w:ascii="Times New Roman" w:hAnsi="Times New Roman"/>
         </w:rPr>
-        <w:t xml:space="preserve"> </w:t>
-      </w:r>
-      <w:proofErr w:type="spellStart"/>
-      <w:r>
-        <w:rPr>
-          <w:rFonts w:ascii="Times New Roman" w:hAnsi="Times New Roman"/>
-        </w:rPr>
-        <w:t>нед</w:t>
-      </w:r>
-      <w:proofErr w:type="spellEnd"/>
-      <w:r>
-        <w:rPr>
-          <w:rFonts w:ascii="Times New Roman" w:hAnsi="Times New Roman"/>
-        </w:rPr>
-        <w:t xml:space="preserve">., 50% к </w:t>
+        <w:t xml:space="preserve"> нед., 50% к </w:t>
       </w:r>
       <w:r>
         <w:rPr>
@@ -1080,21 +1030,7 @@
         <w:rPr>
           <w:rFonts w:ascii="Times New Roman" w:hAnsi="Times New Roman"/>
         </w:rPr>
-        <w:t xml:space="preserve"> </w:t>
-      </w:r>
-      <w:proofErr w:type="spellStart"/>
-      <w:r>
-        <w:rPr>
-          <w:rFonts w:ascii="Times New Roman" w:hAnsi="Times New Roman"/>
-        </w:rPr>
-        <w:t>нед</w:t>
-      </w:r>
-      <w:proofErr w:type="spellEnd"/>
-      <w:r>
-        <w:rPr>
-          <w:rFonts w:ascii="Times New Roman" w:hAnsi="Times New Roman"/>
-        </w:rPr>
-        <w:t xml:space="preserve">., 75% к </w:t>
+        <w:t xml:space="preserve"> нед., 75% к </w:t>
       </w:r>
       <w:r>
         <w:rPr>
@@ -1109,21 +1045,7 @@
         <w:rPr>
           <w:rFonts w:ascii="Times New Roman" w:hAnsi="Times New Roman"/>
         </w:rPr>
-        <w:t xml:space="preserve"> </w:t>
-      </w:r>
-      <w:proofErr w:type="spellStart"/>
-      <w:r>
-        <w:rPr>
-          <w:rFonts w:ascii="Times New Roman" w:hAnsi="Times New Roman"/>
-        </w:rPr>
-        <w:t>нед</w:t>
-      </w:r>
-      <w:proofErr w:type="spellEnd"/>
-      <w:r>
-        <w:rPr>
-          <w:rFonts w:ascii="Times New Roman" w:hAnsi="Times New Roman"/>
-        </w:rPr>
-        <w:t xml:space="preserve">., 100% к </w:t>
+        <w:t xml:space="preserve"> нед., 100% к </w:t>
       </w:r>
       <w:r>
         <w:rPr>
@@ -1138,21 +1060,7 @@
         <w:rPr>
           <w:rFonts w:ascii="Times New Roman" w:hAnsi="Times New Roman"/>
         </w:rPr>
-        <w:t xml:space="preserve"> </w:t>
-      </w:r>
-      <w:proofErr w:type="spellStart"/>
-      <w:r>
-        <w:rPr>
-          <w:rFonts w:ascii="Times New Roman" w:hAnsi="Times New Roman"/>
-        </w:rPr>
-        <w:t>нед</w:t>
-      </w:r>
-      <w:proofErr w:type="spellEnd"/>
-      <w:r>
-        <w:rPr>
-          <w:rFonts w:ascii="Times New Roman" w:hAnsi="Times New Roman"/>
-        </w:rPr>
-        <w:t>.</w:t>
+        <w:t xml:space="preserve"> нед.</w:t>
       </w:r>
     </w:p>
     <w:p>
@@ -1174,30 +1082,198 @@
           <w:rFonts w:ascii="Times New Roman" w:hAnsi="Times New Roman"/>
           <w:sz w:val="28"/>
           <w:szCs w:val="28"/>
+          <w:lang w:val="ru-RU"/>
+        </w:rPr>
+      </w:pPr>
+      <w:r>
+        <w:rPr>
+          <w:rFonts w:ascii="Times New Roman" w:hAnsi="Times New Roman"/>
+          <w:b/>
+          <w:i/>
+          <w:sz w:val="24"/>
+          <w:szCs w:val="24"/>
+        </w:rPr>
+        <w:t>Задание</w:t>
+      </w:r>
+      <w:r>
+        <w:rPr>
+          <w:rFonts w:ascii="Times New Roman" w:hAnsi="Times New Roman"/>
+        </w:rPr>
+        <w:t xml:space="preserve"> </w:t>
+      </w:r>
+      <w:r>
+        <w:rPr>
+          <w:rFonts w:ascii="Times New Roman" w:hAnsi="Times New Roman"/>
+          <w:lang w:val="ru-RU"/>
+        </w:rPr>
+        <w:t>_</w:t>
+      </w:r>
+      <w:r>
+        <w:rPr>
+          <w:rFonts w:ascii="Times New Roman" w:hAnsi="Times New Roman"/>
+          <w:sz w:val="24"/>
+          <w:szCs w:val="24"/>
+          <w:u w:val="single"/>
+          <w:lang w:val="ru-RU"/>
+        </w:rPr>
+        <w:t xml:space="preserve">Разработать загружаемый модуль ядра </w:t>
+      </w:r>
+      <w:r>
+        <w:rPr>
+          <w:rFonts w:ascii="Times New Roman" w:hAnsi="Times New Roman"/>
+          <w:sz w:val="24"/>
+          <w:szCs w:val="24"/>
+          <w:u w:val="single"/>
           <w:lang w:val="en-US"/>
         </w:rPr>
-      </w:pPr>
-      <w:r>
-        <w:rPr>
-          <w:rFonts w:ascii="Times New Roman" w:hAnsi="Times New Roman"/>
-          <w:b/>
-          <w:i/>
-          <w:sz w:val="24"/>
-          <w:szCs w:val="24"/>
-        </w:rPr>
-        <w:t>Задание</w:t>
-      </w:r>
-      <w:r>
-        <w:rPr>
-          <w:rFonts w:ascii="Times New Roman" w:hAnsi="Times New Roman"/>
+        <w:t>Linux</w:t>
+      </w:r>
+      <w:r>
+        <w:rPr>
+          <w:rFonts w:ascii="Times New Roman" w:hAnsi="Times New Roman"/>
+          <w:sz w:val="24"/>
+          <w:szCs w:val="24"/>
+          <w:u w:val="single"/>
+          <w:lang w:val="ru-RU"/>
+        </w:rPr>
+        <w:t xml:space="preserve">, </w:t>
+      </w:r>
+      <w:r>
+        <w:rPr>
+          <w:rFonts w:ascii="Times New Roman" w:hAnsi="Times New Roman"/>
+          <w:sz w:val="24"/>
+          <w:szCs w:val="24"/>
+          <w:u w:val="single"/>
+          <w:lang w:val="ru-RU"/>
+        </w:rPr>
+        <w:t xml:space="preserve">предоставляющий </w:t>
+      </w:r>
+      <w:r>
+        <w:rPr>
+          <w:rFonts w:ascii="Times New Roman" w:hAnsi="Times New Roman"/>
+          <w:sz w:val="24"/>
+          <w:szCs w:val="24"/>
+          <w:u w:val="single"/>
+          <w:lang w:val="ru-RU"/>
+        </w:rPr>
+        <w:t>статистику</w:t>
+      </w:r>
+      <w:r>
+        <w:rPr>
+          <w:rFonts w:ascii="Times New Roman" w:hAnsi="Times New Roman"/>
+          <w:sz w:val="24"/>
+          <w:szCs w:val="24"/>
+          <w:u w:val="single"/>
+          <w:lang w:val="ru-RU"/>
         </w:rPr>
         <w:t xml:space="preserve"> </w:t>
       </w:r>
       <w:r>
         <w:rPr>
           <w:rFonts w:ascii="Times New Roman" w:hAnsi="Times New Roman"/>
+          <w:sz w:val="24"/>
+          <w:szCs w:val="24"/>
+          <w:u w:val="single"/>
           <w:lang w:val="ru-RU"/>
         </w:rPr>
+        <w:t>п</w:t>
+      </w:r>
+      <w:r>
+        <w:rPr>
+          <w:rFonts w:ascii="Times New Roman" w:hAnsi="Times New Roman"/>
+          <w:sz w:val="24"/>
+          <w:szCs w:val="24"/>
+          <w:u w:val="single"/>
+          <w:lang w:val="ru-RU"/>
+        </w:rPr>
+        <w:t xml:space="preserve">о </w:t>
+      </w:r>
+      <w:r>
+        <w:rPr>
+          <w:rFonts w:ascii="Times New Roman" w:hAnsi="Times New Roman"/>
+          <w:sz w:val="24"/>
+          <w:szCs w:val="24"/>
+          <w:u w:val="single"/>
+          <w:lang w:val="ru-RU"/>
+        </w:rPr>
+        <w:t>количеству доступной и занятой оперативной памяти</w:t>
+      </w:r>
+      <w:r>
+        <w:rPr>
+          <w:rFonts w:ascii="Times New Roman" w:hAnsi="Times New Roman"/>
+          <w:sz w:val="24"/>
+          <w:szCs w:val="24"/>
+          <w:u w:val="single"/>
+          <w:lang w:val="ru-RU"/>
+        </w:rPr>
+        <w:t xml:space="preserve"> и количеству системных вызовов</w:t>
+      </w:r>
+      <w:r>
+        <w:rPr>
+          <w:rFonts w:ascii="Times New Roman" w:hAnsi="Times New Roman"/>
+          <w:sz w:val="24"/>
+          <w:szCs w:val="24"/>
+          <w:u w:val="single"/>
+          <w:lang w:val="ru-RU"/>
+        </w:rPr>
+        <w:t xml:space="preserve"> за определённый промежуток времени.</w:t>
+      </w:r>
+      <w:r>
+        <w:rPr>
+          <w:rFonts w:ascii="Times New Roman" w:hAnsi="Times New Roman"/>
+          <w:sz w:val="24"/>
+          <w:szCs w:val="24"/>
+          <w:u w:val="single"/>
+          <w:lang w:val="ru-RU"/>
+        </w:rPr>
+        <w:t xml:space="preserve"> Полученная информация должна сохраняться в файловой системе </w:t>
+      </w:r>
+      <w:r>
+        <w:rPr>
+          <w:rFonts w:ascii="Times New Roman" w:hAnsi="Times New Roman"/>
+          <w:sz w:val="24"/>
+          <w:szCs w:val="24"/>
+          <w:u w:val="single"/>
+          <w:lang w:val="ru-RU"/>
+        </w:rPr>
+        <w:t>/</w:t>
+      </w:r>
+      <w:r>
+        <w:rPr>
+          <w:rFonts w:ascii="Times New Roman" w:hAnsi="Times New Roman"/>
+          <w:sz w:val="24"/>
+          <w:szCs w:val="24"/>
+          <w:u w:val="single"/>
+          <w:lang w:val="en-US"/>
+        </w:rPr>
+        <w:t>proc</w:t>
+      </w:r>
+      <w:r>
+        <w:rPr>
+          <w:rFonts w:ascii="Times New Roman" w:hAnsi="Times New Roman"/>
+          <w:sz w:val="24"/>
+          <w:szCs w:val="24"/>
+          <w:u w:val="single"/>
+          <w:lang w:val="ru-RU"/>
+        </w:rPr>
+        <w:t>.</w:t>
+      </w:r>
+      <w:r>
+        <w:rPr>
+          <w:rFonts w:ascii="Times New Roman" w:hAnsi="Times New Roman"/>
+          <w:sz w:val="24"/>
+          <w:szCs w:val="24"/>
+          <w:lang w:val="ru-RU"/>
+        </w:rPr>
+        <w:t>________</w:t>
+      </w:r>
+      <w:r>
+        <w:rPr>
+          <w:rFonts w:ascii="Times New Roman" w:hAnsi="Times New Roman"/>
+          <w:sz w:val="24"/>
+          <w:szCs w:val="24"/>
+          <w:lang w:val="ru-RU"/>
+        </w:rPr>
         <w:t>_</w:t>
       </w:r>
       <w:r>
@@ -1205,138 +1281,9 @@
           <w:rFonts w:ascii="Times New Roman" w:hAnsi="Times New Roman"/>
           <w:sz w:val="24"/>
           <w:szCs w:val="24"/>
-          <w:u w:val="single"/>
           <w:lang w:val="ru-RU"/>
         </w:rPr>
-        <w:t xml:space="preserve">Разработать загружаемый модуль ядра </w:t>
-      </w:r>
-      <w:r>
-        <w:rPr>
-          <w:rFonts w:ascii="Times New Roman" w:hAnsi="Times New Roman"/>
-          <w:sz w:val="24"/>
-          <w:szCs w:val="24"/>
-          <w:u w:val="single"/>
-          <w:lang w:val="en-US"/>
-        </w:rPr>
-        <w:t>Linux</w:t>
-      </w:r>
-      <w:r>
-        <w:rPr>
-          <w:rFonts w:ascii="Times New Roman" w:hAnsi="Times New Roman"/>
-          <w:sz w:val="24"/>
-          <w:szCs w:val="24"/>
-          <w:u w:val="single"/>
-          <w:lang w:val="ru-RU"/>
-        </w:rPr>
-        <w:t xml:space="preserve">, </w:t>
-      </w:r>
-      <w:r>
-        <w:rPr>
-          <w:rFonts w:ascii="Times New Roman" w:hAnsi="Times New Roman"/>
-          <w:sz w:val="24"/>
-          <w:szCs w:val="24"/>
-          <w:u w:val="single"/>
-          <w:lang w:val="ru-RU"/>
-        </w:rPr>
-        <w:t xml:space="preserve">предоставляющий </w:t>
-      </w:r>
-      <w:r>
-        <w:rPr>
-          <w:rFonts w:ascii="Times New Roman" w:hAnsi="Times New Roman"/>
-          <w:sz w:val="24"/>
-          <w:szCs w:val="24"/>
-          <w:u w:val="single"/>
-          <w:lang w:val="ru-RU"/>
-        </w:rPr>
-        <w:t>статистику</w:t>
-      </w:r>
-      <w:r>
-        <w:rPr>
-          <w:rFonts w:ascii="Times New Roman" w:hAnsi="Times New Roman"/>
-          <w:sz w:val="24"/>
-          <w:szCs w:val="24"/>
-          <w:u w:val="single"/>
-          <w:lang w:val="ru-RU"/>
-        </w:rPr>
-        <w:t xml:space="preserve"> </w:t>
-      </w:r>
-      <w:r>
-        <w:rPr>
-          <w:rFonts w:ascii="Times New Roman" w:hAnsi="Times New Roman"/>
-          <w:sz w:val="24"/>
-          <w:szCs w:val="24"/>
-          <w:u w:val="single"/>
-          <w:lang w:val="ru-RU"/>
-        </w:rPr>
-        <w:t>п</w:t>
-      </w:r>
-      <w:r>
-        <w:rPr>
-          <w:rFonts w:ascii="Times New Roman" w:hAnsi="Times New Roman"/>
-          <w:sz w:val="24"/>
-          <w:szCs w:val="24"/>
-          <w:u w:val="single"/>
-          <w:lang w:val="ru-RU"/>
-        </w:rPr>
-        <w:t xml:space="preserve">о </w:t>
-      </w:r>
-      <w:r>
-        <w:rPr>
-          <w:rFonts w:ascii="Times New Roman" w:hAnsi="Times New Roman"/>
-          <w:sz w:val="24"/>
-          <w:szCs w:val="24"/>
-          <w:u w:val="single"/>
-          <w:lang w:val="ru-RU"/>
-        </w:rPr>
-        <w:t>количеству доступной и занятой оперативной памяти</w:t>
-      </w:r>
-      <w:r>
-        <w:rPr>
-          <w:rFonts w:ascii="Times New Roman" w:hAnsi="Times New Roman"/>
-          <w:sz w:val="24"/>
-          <w:szCs w:val="24"/>
-          <w:u w:val="single"/>
-          <w:lang w:val="ru-RU"/>
-        </w:rPr>
-        <w:t xml:space="preserve"> за определённый промежуток времени.</w:t>
-      </w:r>
-      <w:r>
-        <w:rPr>
-          <w:rFonts w:ascii="Times New Roman" w:hAnsi="Times New Roman"/>
-          <w:sz w:val="24"/>
-          <w:szCs w:val="24"/>
-          <w:u w:val="single"/>
-          <w:lang w:val="ru-RU"/>
-        </w:rPr>
-        <w:t xml:space="preserve"> Полученная информация должна сохраняться в файловой системе </w:t>
-      </w:r>
-      <w:r>
-        <w:rPr>
-          <w:rFonts w:ascii="Times New Roman" w:hAnsi="Times New Roman"/>
-          <w:sz w:val="24"/>
-          <w:szCs w:val="24"/>
-          <w:u w:val="single"/>
-          <w:lang w:val="en-US"/>
-        </w:rPr>
-        <w:t>/proc.</w:t>
-      </w:r>
-      <w:r>
-        <w:rPr>
-          <w:rFonts w:ascii="Times New Roman" w:hAnsi="Times New Roman"/>
-          <w:sz w:val="24"/>
-          <w:szCs w:val="24"/>
-          <w:lang w:val="ru-RU"/>
-        </w:rPr>
-        <w:t>________</w:t>
-      </w:r>
-      <w:r>
-        <w:rPr>
-          <w:rFonts w:ascii="Times New Roman" w:hAnsi="Times New Roman"/>
-          <w:sz w:val="24"/>
-          <w:szCs w:val="24"/>
-          <w:lang w:val="en-US"/>
-        </w:rPr>
-        <w:t>_</w:t>
+        <w:t>________________________________________________</w:t>
       </w:r>
     </w:p>
     <w:p>
@@ -1588,27 +1535,13 @@
           <w:rFonts w:ascii="Times New Roman" w:hAnsi="Times New Roman"/>
         </w:rPr>
         <w:tab/>
-        <w:t>________________</w:t>
-      </w:r>
-      <w:proofErr w:type="gramStart"/>
-      <w:r>
-        <w:rPr>
-          <w:rFonts w:ascii="Times New Roman" w:hAnsi="Times New Roman"/>
-        </w:rPr>
-        <w:t xml:space="preserve">_  </w:t>
-      </w:r>
-      <w:r>
-        <w:rPr>
-          <w:rFonts w:ascii="Times New Roman" w:hAnsi="Times New Roman"/>
-        </w:rPr>
-        <w:t>_</w:t>
-      </w:r>
-      <w:proofErr w:type="gramEnd"/>
-      <w:r>
-        <w:rPr>
-          <w:rFonts w:ascii="Times New Roman" w:hAnsi="Times New Roman"/>
-        </w:rPr>
-        <w:t>__</w:t>
+        <w:t xml:space="preserve">_________________  </w:t>
+      </w:r>
+      <w:r>
+        <w:rPr>
+          <w:rFonts w:ascii="Times New Roman" w:hAnsi="Times New Roman"/>
+        </w:rPr>
+        <w:t>___</w:t>
       </w:r>
       <w:r>
         <w:rPr>
@@ -1700,43 +1633,7 @@
           <w:sz w:val="18"/>
           <w:szCs w:val="18"/>
         </w:rPr>
-        <w:t xml:space="preserve">(Подпись, </w:t>
-      </w:r>
-      <w:proofErr w:type="gramStart"/>
-      <w:r>
-        <w:rPr>
-          <w:rFonts w:ascii="Times New Roman" w:hAnsi="Times New Roman"/>
-          <w:sz w:val="18"/>
-          <w:szCs w:val="18"/>
-        </w:rPr>
-        <w:t xml:space="preserve">дата)   </w:t>
-      </w:r>
-      <w:proofErr w:type="gramEnd"/>
-      <w:r>
-        <w:rPr>
-          <w:rFonts w:ascii="Times New Roman" w:hAnsi="Times New Roman"/>
-          <w:sz w:val="18"/>
-          <w:szCs w:val="18"/>
-        </w:rPr>
-        <w:t xml:space="preserve">                         (</w:t>
-      </w:r>
-      <w:proofErr w:type="spellStart"/>
-      <w:r>
-        <w:rPr>
-          <w:rFonts w:ascii="Times New Roman" w:hAnsi="Times New Roman"/>
-          <w:sz w:val="18"/>
-          <w:szCs w:val="18"/>
-        </w:rPr>
-        <w:t>И.О.Фамилия</w:t>
-      </w:r>
-      <w:proofErr w:type="spellEnd"/>
-      <w:r>
-        <w:rPr>
-          <w:rFonts w:ascii="Times New Roman" w:hAnsi="Times New Roman"/>
-          <w:sz w:val="18"/>
-          <w:szCs w:val="18"/>
-        </w:rPr>
-        <w:t xml:space="preserve">)            </w:t>
+        <w:t xml:space="preserve">(Подпись, дата)                            (И.О.Фамилия)            </w:t>
       </w:r>
     </w:p>
     <w:p>
@@ -1795,30 +1692,14 @@
           <w:b/>
         </w:rPr>
         <w:tab/>
-        <w:t>________________</w:t>
-      </w:r>
-      <w:proofErr w:type="gramStart"/>
-      <w:r>
-        <w:rPr>
-          <w:rFonts w:ascii="Times New Roman" w:hAnsi="Times New Roman"/>
-          <w:b/>
-        </w:rPr>
-        <w:t xml:space="preserve">_  </w:t>
-      </w:r>
-      <w:r>
-        <w:rPr>
-          <w:rFonts w:ascii="Times New Roman" w:hAnsi="Times New Roman"/>
-          <w:b/>
-        </w:rPr>
-        <w:t>_</w:t>
-      </w:r>
-      <w:proofErr w:type="gramEnd"/>
-      <w:r>
-        <w:rPr>
-          <w:rFonts w:ascii="Times New Roman" w:hAnsi="Times New Roman"/>
-          <w:b/>
-        </w:rPr>
-        <w:t>__</w:t>
+        <w:t xml:space="preserve">_________________  </w:t>
+      </w:r>
+      <w:r>
+        <w:rPr>
+          <w:rFonts w:ascii="Times New Roman" w:hAnsi="Times New Roman"/>
+          <w:b/>
+        </w:rPr>
+        <w:t>___</w:t>
       </w:r>
       <w:r>
         <w:rPr>
